--- a/성준영 C언어 왕기초부터 자료구조 왕기초까지.docx
+++ b/성준영 C언어 왕기초부터 자료구조 왕기초까지.docx
@@ -105,23 +105,7 @@
           <w:rFonts w:hint="eastAsia"/>
           <w:szCs w:val="20"/>
         </w:rPr>
-        <w:t xml:space="preserve">문제를 풀 것입니다. c언어가 어느정도 됐다면 알고리즘을 풀기에 편한 </w:t>
-      </w:r>
-      <w:proofErr w:type="spellStart"/>
-      <w:r>
-        <w:rPr>
-          <w:rFonts w:hint="eastAsia"/>
-          <w:szCs w:val="20"/>
-        </w:rPr>
-        <w:t>c++</w:t>
-      </w:r>
-      <w:proofErr w:type="spellEnd"/>
-      <w:r>
-        <w:rPr>
-          <w:rFonts w:hint="eastAsia"/>
-          <w:szCs w:val="20"/>
-        </w:rPr>
-        <w:t xml:space="preserve"> 언어를 맛보기로 배울 예정입니다. 이 강의를 들으면 스스로 알고리즘 관련해서 독학할 수 있는 기초적인 체력을 얻을 수 있습니다.</w:t>
+        <w:t>문제를 풀 것입니다. c언어가 어느정도 됐다면 알고리즘을 풀기에 편한 c++ 언어를 맛보기로 배울 예정입니다. 이 강의를 들으면 스스로 알고리즘 관련해서 독학할 수 있는 기초적인 체력을 얻을 수 있습니다.</w:t>
       </w:r>
     </w:p>
     <w:p>
@@ -359,7 +343,6 @@
     <w:p>
       <w:pPr>
         <w:rPr>
-          <w:rFonts w:hint="eastAsia"/>
           <w:szCs w:val="20"/>
         </w:rPr>
       </w:pPr>
@@ -528,7 +511,6 @@
           <w:p>
             <w:pPr>
               <w:rPr>
-                <w:rFonts w:hint="eastAsia"/>
                 <w:b/>
                 <w:bCs/>
                 <w:szCs w:val="20"/>
@@ -614,7 +596,6 @@
           <w:p>
             <w:pPr>
               <w:rPr>
-                <w:rFonts w:hint="eastAsia"/>
                 <w:b/>
                 <w:bCs/>
                 <w:szCs w:val="20"/>
@@ -655,7 +636,6 @@
           <w:p>
             <w:pPr>
               <w:rPr>
-                <w:rFonts w:hint="eastAsia"/>
                 <w:b/>
                 <w:bCs/>
                 <w:szCs w:val="20"/>
@@ -720,7 +700,6 @@
           <w:p>
             <w:pPr>
               <w:rPr>
-                <w:rFonts w:hint="eastAsia"/>
                 <w:b/>
                 <w:bCs/>
                 <w:color w:val="FF0000"/>
@@ -783,18 +762,8 @@
                 <w:bCs/>
                 <w:szCs w:val="20"/>
               </w:rPr>
-              <w:t xml:space="preserve"> &amp;&amp; </w:t>
-            </w:r>
-            <w:proofErr w:type="spellStart"/>
-            <w:r>
-              <w:rPr>
-                <w:b/>
-                <w:bCs/>
-                <w:szCs w:val="20"/>
-              </w:rPr>
-              <w:t>반복문</w:t>
-            </w:r>
-            <w:proofErr w:type="spellEnd"/>
+              <w:t xml:space="preserve"> &amp;&amp; 반복문</w:t>
+            </w:r>
           </w:p>
         </w:tc>
       </w:tr>
@@ -827,7 +796,6 @@
           <w:p>
             <w:pPr>
               <w:rPr>
-                <w:rFonts w:hint="eastAsia"/>
                 <w:b/>
                 <w:bCs/>
                 <w:szCs w:val="20"/>
@@ -888,25 +856,7 @@
                 <w:bCs/>
                 <w:szCs w:val="20"/>
               </w:rPr>
-              <w:t xml:space="preserve"> </w:t>
-            </w:r>
-            <w:proofErr w:type="spellStart"/>
-            <w:r>
-              <w:rPr>
-                <w:b/>
-                <w:bCs/>
-                <w:szCs w:val="20"/>
-              </w:rPr>
-              <w:t>반복문</w:t>
-            </w:r>
-            <w:proofErr w:type="spellEnd"/>
-            <w:r>
-              <w:rPr>
-                <w:b/>
-                <w:bCs/>
-                <w:szCs w:val="20"/>
-              </w:rPr>
-              <w:t xml:space="preserve"> &amp;&amp; 배열 &amp;&amp; 2차원 배열</w:t>
+              <w:t xml:space="preserve"> 반복문 &amp;&amp; 배열 &amp;&amp; 2차원 배열</w:t>
             </w:r>
           </w:p>
         </w:tc>
@@ -963,7 +913,6 @@
           <w:p>
             <w:pPr>
               <w:rPr>
-                <w:rFonts w:hint="eastAsia"/>
                 <w:b/>
                 <w:bCs/>
                 <w:szCs w:val="20"/>
@@ -1027,7 +976,6 @@
           <w:p>
             <w:pPr>
               <w:rPr>
-                <w:rFonts w:hint="eastAsia"/>
                 <w:b/>
                 <w:bCs/>
                 <w:szCs w:val="20"/>
@@ -1095,7 +1043,6 @@
           <w:p>
             <w:pPr>
               <w:rPr>
-                <w:rFonts w:hint="eastAsia"/>
                 <w:b/>
                 <w:bCs/>
                 <w:szCs w:val="20"/>
@@ -1119,7 +1066,6 @@
           <w:p>
             <w:pPr>
               <w:rPr>
-                <w:rFonts w:hint="eastAsia"/>
                 <w:b/>
                 <w:bCs/>
                 <w:szCs w:val="20"/>
@@ -1166,7 +1112,6 @@
           <w:p>
             <w:pPr>
               <w:rPr>
-                <w:rFonts w:hint="eastAsia"/>
                 <w:b/>
                 <w:bCs/>
                 <w:szCs w:val="20"/>
@@ -1190,7 +1135,6 @@
           <w:p>
             <w:pPr>
               <w:rPr>
-                <w:rFonts w:hint="eastAsia"/>
                 <w:b/>
                 <w:bCs/>
                 <w:szCs w:val="20"/>
@@ -1224,7 +1168,6 @@
           <w:p>
             <w:pPr>
               <w:rPr>
-                <w:rFonts w:hint="eastAsia"/>
                 <w:b/>
                 <w:bCs/>
                 <w:szCs w:val="20"/>
@@ -1239,7 +1182,6 @@
           <w:p>
             <w:pPr>
               <w:rPr>
-                <w:rFonts w:hint="eastAsia"/>
                 <w:b/>
                 <w:bCs/>
                 <w:szCs w:val="20"/>
@@ -1254,7 +1196,6 @@
           <w:p>
             <w:pPr>
               <w:rPr>
-                <w:rFonts w:hint="eastAsia"/>
                 <w:b/>
                 <w:bCs/>
                 <w:color w:val="EE0000"/>
@@ -1302,7 +1243,6 @@
           <w:p>
             <w:pPr>
               <w:rPr>
-                <w:rFonts w:hint="eastAsia"/>
                 <w:b/>
                 <w:bCs/>
                 <w:szCs w:val="20"/>
@@ -1324,7 +1264,6 @@
           <w:p>
             <w:pPr>
               <w:rPr>
-                <w:rFonts w:hint="eastAsia"/>
                 <w:b/>
                 <w:bCs/>
                 <w:szCs w:val="20"/>
@@ -1348,7 +1287,6 @@
           <w:p>
             <w:pPr>
               <w:rPr>
-                <w:rFonts w:hint="eastAsia"/>
                 <w:b/>
                 <w:bCs/>
                 <w:szCs w:val="20"/>
@@ -1383,7 +1321,6 @@
           <w:p>
             <w:pPr>
               <w:rPr>
-                <w:rFonts w:hint="eastAsia"/>
                 <w:b/>
                 <w:bCs/>
                 <w:szCs w:val="20"/>
@@ -1442,6 +1379,32 @@
                 <w:szCs w:val="20"/>
               </w:rPr>
               <w:t>연결리스트 개념</w:t>
+            </w:r>
+            <w:r>
+              <w:rPr>
+                <w:rFonts w:hint="eastAsia"/>
+                <w:b/>
+                <w:bCs/>
+                <w:szCs w:val="20"/>
+              </w:rPr>
+              <w:t xml:space="preserve">. </w:t>
+            </w:r>
+            <w:r>
+              <w:rPr>
+                <w:b/>
+                <w:bCs/>
+                <w:szCs w:val="20"/>
+              </w:rPr>
+              <w:t>그리</w:t>
+            </w:r>
+            <w:r>
+              <w:rPr>
+                <w:rFonts w:hint="eastAsia"/>
+                <w:b/>
+                <w:bCs/>
+                <w:szCs w:val="20"/>
+              </w:rPr>
+              <w:t>고 간단한 함수만.</w:t>
             </w:r>
           </w:p>
         </w:tc>
@@ -1454,7 +1417,6 @@
           <w:p>
             <w:pPr>
               <w:rPr>
-                <w:rFonts w:hint="eastAsia"/>
                 <w:b/>
                 <w:bCs/>
                 <w:szCs w:val="20"/>
@@ -1476,7 +1438,6 @@
           <w:p>
             <w:pPr>
               <w:rPr>
-                <w:rFonts w:hint="eastAsia"/>
                 <w:b/>
                 <w:bCs/>
                 <w:szCs w:val="20"/>
@@ -1500,7 +1461,6 @@
           <w:p>
             <w:pPr>
               <w:rPr>
-                <w:rFonts w:hint="eastAsia"/>
                 <w:b/>
                 <w:bCs/>
                 <w:szCs w:val="20"/>
@@ -1522,16 +1482,7 @@
                 <w:bCs/>
                 <w:szCs w:val="20"/>
               </w:rPr>
-              <w:t>리스트</w:t>
-            </w:r>
-            <w:r>
-              <w:rPr>
-                <w:rFonts w:hint="eastAsia"/>
-                <w:b/>
-                <w:bCs/>
-                <w:szCs w:val="20"/>
-              </w:rPr>
-              <w:t xml:space="preserve">와 </w:t>
+              <w:t xml:space="preserve">리스트와 </w:t>
             </w:r>
             <w:r>
               <w:rPr>
@@ -1553,7 +1504,6 @@
           <w:p>
             <w:pPr>
               <w:rPr>
-                <w:rFonts w:hint="eastAsia"/>
                 <w:b/>
                 <w:bCs/>
                 <w:szCs w:val="20"/>
@@ -1623,7 +1573,6 @@
           <w:p>
             <w:pPr>
               <w:rPr>
-                <w:rFonts w:hint="eastAsia"/>
                 <w:b/>
                 <w:bCs/>
               </w:rPr>
@@ -1645,7 +1594,6 @@
           <w:p>
             <w:pPr>
               <w:rPr>
-                <w:rFonts w:hint="eastAsia"/>
                 <w:b/>
                 <w:bCs/>
                 <w:szCs w:val="20"/>
@@ -1669,7 +1617,6 @@
           <w:p>
             <w:pPr>
               <w:rPr>
-                <w:rFonts w:hint="eastAsia"/>
                 <w:b/>
                 <w:bCs/>
                 <w:szCs w:val="20"/>
@@ -1704,7 +1651,6 @@
           <w:p>
             <w:pPr>
               <w:rPr>
-                <w:rFonts w:hint="eastAsia"/>
                 <w:b/>
                 <w:bCs/>
               </w:rPr>
@@ -1726,7 +1672,6 @@
           <w:p>
             <w:pPr>
               <w:rPr>
-                <w:rFonts w:hint="eastAsia"/>
                 <w:b/>
                 <w:bCs/>
                 <w:szCs w:val="20"/>
@@ -1750,7 +1695,6 @@
           <w:p>
             <w:pPr>
               <w:rPr>
-                <w:rFonts w:hint="eastAsia"/>
                 <w:b/>
                 <w:bCs/>
                 <w:szCs w:val="20"/>
@@ -1776,7 +1720,6 @@
           <w:p>
             <w:pPr>
               <w:rPr>
-                <w:rFonts w:hint="eastAsia"/>
                 <w:b/>
                 <w:bCs/>
               </w:rPr>
@@ -1790,29 +1733,19 @@
           <w:p>
             <w:pPr>
               <w:rPr>
-                <w:rFonts w:hint="eastAsia"/>
-                <w:b/>
-                <w:bCs/>
-                <w:szCs w:val="20"/>
-              </w:rPr>
-            </w:pPr>
-            <w:r>
-              <w:rPr>
-                <w:rFonts w:hint="eastAsia"/>
-                <w:b/>
-                <w:bCs/>
-                <w:szCs w:val="20"/>
-              </w:rPr>
-              <w:t>5/1</w:t>
-            </w:r>
-            <w:r>
-              <w:rPr>
-                <w:rFonts w:hint="eastAsia"/>
-                <w:b/>
-                <w:bCs/>
-                <w:szCs w:val="20"/>
-              </w:rPr>
-              <w:t>8</w:t>
+                <w:b/>
+                <w:bCs/>
+                <w:szCs w:val="20"/>
+              </w:rPr>
+            </w:pPr>
+            <w:r>
+              <w:rPr>
+                <w:rFonts w:hint="eastAsia"/>
+                <w:b/>
+                <w:bCs/>
+                <w:szCs w:val="20"/>
+              </w:rPr>
+              <w:t>5/18</w:t>
             </w:r>
           </w:p>
         </w:tc>
@@ -1823,7 +1756,6 @@
           <w:p>
             <w:pPr>
               <w:rPr>
-                <w:rFonts w:hint="eastAsia"/>
                 <w:b/>
                 <w:bCs/>
                 <w:color w:val="EE0000"/>
@@ -2383,6 +2315,7 @@
   <w:style w:type="character" w:default="1" w:styleId="a0">
     <w:name w:val="Default Paragraph Font"/>
     <w:uiPriority w:val="1"/>
+    <w:semiHidden/>
     <w:unhideWhenUsed/>
   </w:style>
   <w:style w:type="table" w:default="1" w:styleId="a1">

--- a/성준영 C언어 왕기초부터 자료구조 왕기초까지.docx
+++ b/성준영 C언어 왕기초부터 자료구조 왕기초까지.docx
@@ -4,6 +4,7 @@
   <w:body>
     <w:p>
       <w:pPr>
+        <w:spacing w:line="240" w:lineRule="auto"/>
         <w:rPr>
           <w:b/>
           <w:bCs/>
@@ -43,6 +44,7 @@
     </w:p>
     <w:p>
       <w:pPr>
+        <w:spacing w:line="240" w:lineRule="auto"/>
         <w:rPr>
           <w:b/>
           <w:bCs/>
@@ -61,116 +63,224 @@
     </w:p>
     <w:p>
       <w:pPr>
-        <w:rPr>
-          <w:szCs w:val="20"/>
-        </w:rPr>
-      </w:pPr>
-      <w:r>
-        <w:rPr>
-          <w:rFonts w:hint="eastAsia"/>
-          <w:szCs w:val="20"/>
-        </w:rPr>
-        <w:t xml:space="preserve"> c언어 기초를 배운 뒤, 그에 맞게 백준</w:t>
-      </w:r>
-      <w:hyperlink r:id="rId6" w:history="1">
-        <w:r>
-          <w:rPr>
-            <w:rStyle w:val="a4"/>
-            <w:rFonts w:hint="eastAsia"/>
-            <w:b/>
-            <w:bCs/>
-            <w:szCs w:val="20"/>
-          </w:rPr>
-          <w:t>링크</w:t>
-        </w:r>
-      </w:hyperlink>
-      <w:r>
-        <w:rPr>
-          <w:rFonts w:hint="eastAsia"/>
-          <w:szCs w:val="20"/>
-        </w:rPr>
-        <w:t>에서</w:t>
-      </w:r>
-      <w:r>
-        <w:rPr>
-          <w:rFonts w:hint="eastAsia"/>
+        <w:spacing w:line="240" w:lineRule="auto"/>
+        <w:rPr>
+          <w:szCs w:val="20"/>
+        </w:rPr>
+      </w:pPr>
+      <w:r>
+        <w:rPr>
+          <w:rFonts w:hint="eastAsia"/>
+          <w:szCs w:val="20"/>
+        </w:rPr>
+        <w:t xml:space="preserve"> C언어의 바닥부터 자료구조의 초입을 다룹니다. 중간고사까지 기초언어를 마무리하고, 기말고사까지 학교 강의와 자습에 유용한 자료구조와 알고리즘을 배웁니다. 개념과 실습이 모두 포함되어 있</w:t>
+      </w:r>
+      <w:r>
+        <w:rPr>
+          <w:rFonts w:hint="eastAsia"/>
+          <w:szCs w:val="20"/>
+        </w:rPr>
+        <w:t>습니다</w:t>
+      </w:r>
+      <w:r>
+        <w:rPr>
+          <w:rFonts w:hint="eastAsia"/>
+          <w:szCs w:val="20"/>
+        </w:rPr>
+        <w:t xml:space="preserve">. 두 개 분량의 스터디를 </w:t>
+      </w:r>
+      <w:proofErr w:type="gramStart"/>
+      <w:r>
+        <w:rPr>
+          <w:rFonts w:hint="eastAsia"/>
+          <w:szCs w:val="20"/>
+        </w:rPr>
+        <w:t>한번에</w:t>
+      </w:r>
+      <w:proofErr w:type="gramEnd"/>
+      <w:r>
+        <w:rPr>
+          <w:rFonts w:hint="eastAsia"/>
+          <w:szCs w:val="20"/>
+        </w:rPr>
+        <w:t xml:space="preserve"> 하는 만큼 시간이 길거나 버겁게 느낄 수 있습니다. 하지만, </w:t>
+      </w:r>
+      <w:r>
+        <w:rPr>
+          <w:rFonts w:hint="eastAsia"/>
+          <w:szCs w:val="20"/>
+        </w:rPr>
+        <w:t>부족한 것보단 나을 겁니다. 여러분들은 할 수 있어요!</w:t>
+      </w:r>
+    </w:p>
+    <w:p>
+      <w:pPr>
+        <w:spacing w:line="240" w:lineRule="auto"/>
+        <w:rPr>
+          <w:rFonts w:hint="eastAsia"/>
+          <w:szCs w:val="20"/>
+        </w:rPr>
+      </w:pPr>
+      <w:r>
+        <w:rPr>
+          <w:rFonts w:hint="eastAsia"/>
+          <w:szCs w:val="20"/>
+        </w:rPr>
+        <w:t xml:space="preserve"> 향후 어려운 알고리즘을 </w:t>
+      </w:r>
+      <w:r>
+        <w:rPr>
+          <w:rFonts w:hint="eastAsia"/>
+          <w:szCs w:val="20"/>
+        </w:rPr>
+        <w:t xml:space="preserve">스스로 </w:t>
+      </w:r>
+      <w:r>
+        <w:rPr>
+          <w:rFonts w:hint="eastAsia"/>
+          <w:szCs w:val="20"/>
+        </w:rPr>
+        <w:t>공부할 수 있는 체력을 만드는 게 본 강의의 목적입니다.</w:t>
+      </w:r>
+    </w:p>
+    <w:p>
+      <w:pPr>
+        <w:spacing w:line="240" w:lineRule="auto"/>
+        <w:rPr>
           <w:b/>
           <w:bCs/>
           <w:szCs w:val="20"/>
         </w:rPr>
-        <w:t xml:space="preserve"> </w:t>
-      </w:r>
-      <w:r>
-        <w:rPr>
-          <w:rFonts w:hint="eastAsia"/>
-          <w:szCs w:val="20"/>
-        </w:rPr>
-        <w:t>문제를 풀 것입니다. c언어가 어느정도 됐다면 알고리즘을 풀기에 편한 c++ 언어를 맛보기로 배울 예정입니다. 이 강의를 들으면 스스로 알고리즘 관련해서 독학할 수 있는 기초적인 체력을 얻을 수 있습니다.</w:t>
+      </w:pPr>
+      <w:r>
+        <w:rPr>
+          <w:rFonts w:hint="eastAsia"/>
+          <w:b/>
+          <w:bCs/>
+          <w:szCs w:val="20"/>
+        </w:rPr>
+        <w:t>정보</w:t>
       </w:r>
     </w:p>
     <w:p>
       <w:pPr>
-        <w:rPr>
-          <w:b/>
-          <w:bCs/>
-          <w:szCs w:val="20"/>
-        </w:rPr>
-      </w:pPr>
-      <w:r>
-        <w:rPr>
-          <w:rFonts w:hint="eastAsia"/>
-          <w:b/>
-          <w:bCs/>
-          <w:szCs w:val="20"/>
-        </w:rPr>
-        <w:t>정보</w:t>
+        <w:spacing w:line="240" w:lineRule="auto"/>
+        <w:rPr>
+          <w:rFonts w:hint="eastAsia"/>
+          <w:szCs w:val="20"/>
+        </w:rPr>
+      </w:pPr>
+      <w:proofErr w:type="gramStart"/>
+      <w:r>
+        <w:rPr>
+          <w:szCs w:val="20"/>
+        </w:rPr>
+        <w:t>멘토 :</w:t>
+      </w:r>
+      <w:proofErr w:type="gramEnd"/>
+      <w:r>
+        <w:rPr>
+          <w:szCs w:val="20"/>
+        </w:rPr>
+        <w:t xml:space="preserve"> 성준영</w:t>
+      </w:r>
+      <w:r>
+        <w:rPr>
+          <w:rFonts w:hint="eastAsia"/>
+          <w:szCs w:val="20"/>
+        </w:rPr>
+        <w:t xml:space="preserve"> (</w:t>
+      </w:r>
+      <w:r>
+        <w:rPr>
+          <w:szCs w:val="20"/>
+        </w:rPr>
+        <w:t>010-9982-4181</w:t>
+      </w:r>
+      <w:r>
+        <w:rPr>
+          <w:rFonts w:hint="eastAsia"/>
+          <w:szCs w:val="20"/>
+        </w:rPr>
+        <w:t>)</w:t>
       </w:r>
     </w:p>
     <w:p>
       <w:pPr>
-        <w:rPr>
-          <w:szCs w:val="20"/>
-        </w:rPr>
-      </w:pPr>
+        <w:spacing w:line="240" w:lineRule="auto"/>
+        <w:rPr>
+          <w:szCs w:val="20"/>
+        </w:rPr>
+      </w:pPr>
+      <w:r>
+        <w:rPr>
+          <w:szCs w:val="20"/>
+        </w:rPr>
+        <w:t xml:space="preserve">스터디 </w:t>
+      </w:r>
       <w:proofErr w:type="gramStart"/>
       <w:r>
         <w:rPr>
           <w:szCs w:val="20"/>
         </w:rPr>
-        <w:t>멘토 :</w:t>
+        <w:t>방식 :</w:t>
       </w:r>
       <w:proofErr w:type="gramEnd"/>
       <w:r>
         <w:rPr>
           <w:szCs w:val="20"/>
         </w:rPr>
-        <w:t xml:space="preserve"> 성준영</w:t>
+        <w:t xml:space="preserve"> </w:t>
+      </w:r>
+      <w:r>
+        <w:rPr>
+          <w:rFonts w:hint="eastAsia"/>
+          <w:szCs w:val="20"/>
+        </w:rPr>
+        <w:t>오프라인</w:t>
       </w:r>
     </w:p>
     <w:p>
       <w:pPr>
-        <w:rPr>
-          <w:szCs w:val="20"/>
-        </w:rPr>
-      </w:pPr>
+        <w:spacing w:line="240" w:lineRule="auto"/>
+        <w:rPr>
+          <w:rFonts w:hint="eastAsia"/>
+          <w:szCs w:val="20"/>
+        </w:rPr>
+      </w:pPr>
+      <w:r>
+        <w:rPr>
+          <w:szCs w:val="20"/>
+        </w:rPr>
+        <w:t xml:space="preserve">수강 추천 </w:t>
+      </w:r>
       <w:proofErr w:type="gramStart"/>
       <w:r>
         <w:rPr>
           <w:szCs w:val="20"/>
         </w:rPr>
-        <w:t>연락처 :</w:t>
+        <w:t>대상 :</w:t>
       </w:r>
       <w:proofErr w:type="gramEnd"/>
       <w:r>
         <w:rPr>
           <w:szCs w:val="20"/>
         </w:rPr>
-        <w:t xml:space="preserve"> 010-9982-4181</w:t>
+        <w:t xml:space="preserve"> </w:t>
+      </w:r>
+      <w:r>
+        <w:rPr>
+          <w:rFonts w:hint="eastAsia"/>
+          <w:szCs w:val="20"/>
+        </w:rPr>
+        <w:t>프로그램을 배운 적이 없는 사람, 기초 언어를 모르는 사람, 비전공자, 기프를 듣지 않은 사람, 기프를 듣는 사람, 기프를 들을 사람, 자료구조를 들을 사람</w:t>
       </w:r>
     </w:p>
     <w:p>
       <w:pPr>
-        <w:rPr>
+        <w:spacing w:line="240" w:lineRule="auto"/>
+        <w:rPr>
+          <w:rFonts w:hint="eastAsia"/>
           <w:szCs w:val="20"/>
         </w:rPr>
       </w:pPr>
@@ -185,7 +295,20 @@
         <w:rPr>
           <w:szCs w:val="20"/>
         </w:rPr>
-        <w:t>방식 :</w:t>
+        <w:t>시</w:t>
+      </w:r>
+      <w:r>
+        <w:rPr>
+          <w:rFonts w:hint="eastAsia"/>
+          <w:szCs w:val="20"/>
+        </w:rPr>
+        <w:t>각</w:t>
+      </w:r>
+      <w:r>
+        <w:rPr>
+          <w:szCs w:val="20"/>
+        </w:rPr>
+        <w:t xml:space="preserve"> :</w:t>
       </w:r>
       <w:proofErr w:type="gramEnd"/>
       <w:r>
@@ -199,196 +322,62 @@
           <w:rFonts w:hint="eastAsia"/>
           <w:szCs w:val="20"/>
         </w:rPr>
-        <w:t>온라인</w:t>
+        <w:t>매주 월요일 5시</w:t>
       </w:r>
     </w:p>
     <w:p>
       <w:pPr>
-        <w:rPr>
-          <w:szCs w:val="20"/>
-        </w:rPr>
-      </w:pPr>
-      <w:r>
-        <w:rPr>
-          <w:szCs w:val="20"/>
-        </w:rPr>
-        <w:t xml:space="preserve">수강 추천 </w:t>
+        <w:spacing w:line="240" w:lineRule="auto"/>
+        <w:rPr>
+          <w:rFonts w:hint="eastAsia"/>
+          <w:szCs w:val="20"/>
+        </w:rPr>
+      </w:pPr>
+      <w:r>
+        <w:rPr>
+          <w:szCs w:val="20"/>
+        </w:rPr>
+        <w:t xml:space="preserve">스터디 </w:t>
       </w:r>
       <w:proofErr w:type="gramStart"/>
       <w:r>
         <w:rPr>
           <w:szCs w:val="20"/>
         </w:rPr>
-        <w:t>대상 :</w:t>
+        <w:t>시</w:t>
+      </w:r>
+      <w:r>
+        <w:rPr>
+          <w:rFonts w:hint="eastAsia"/>
+          <w:szCs w:val="20"/>
+        </w:rPr>
+        <w:t>간</w:t>
+      </w:r>
+      <w:r>
+        <w:rPr>
+          <w:szCs w:val="20"/>
+        </w:rPr>
+        <w:t xml:space="preserve"> </w:t>
+      </w:r>
+      <w:r>
+        <w:rPr>
+          <w:rFonts w:hint="eastAsia"/>
+          <w:szCs w:val="20"/>
+        </w:rPr>
+        <w:t>:</w:t>
       </w:r>
       <w:proofErr w:type="gramEnd"/>
       <w:r>
         <w:rPr>
-          <w:szCs w:val="20"/>
-        </w:rPr>
-        <w:t xml:space="preserve"> 전공 무관, 1~2학년</w:t>
+          <w:rFonts w:hint="eastAsia"/>
+          <w:szCs w:val="20"/>
+        </w:rPr>
+        <w:t xml:space="preserve"> 3시간</w:t>
       </w:r>
     </w:p>
     <w:p>
       <w:pPr>
-        <w:rPr>
-          <w:szCs w:val="20"/>
-        </w:rPr>
-      </w:pPr>
-      <w:r>
-        <w:rPr>
-          <w:szCs w:val="20"/>
-        </w:rPr>
-        <w:t xml:space="preserve">스터디 </w:t>
-      </w:r>
-      <w:proofErr w:type="gramStart"/>
-      <w:r>
-        <w:rPr>
-          <w:szCs w:val="20"/>
-        </w:rPr>
-        <w:t>시</w:t>
-      </w:r>
-      <w:r>
-        <w:rPr>
-          <w:rFonts w:hint="eastAsia"/>
-          <w:szCs w:val="20"/>
-        </w:rPr>
-        <w:t>각</w:t>
-      </w:r>
-      <w:r>
-        <w:rPr>
-          <w:szCs w:val="20"/>
-        </w:rPr>
-        <w:t xml:space="preserve"> :</w:t>
-      </w:r>
-      <w:proofErr w:type="gramEnd"/>
-      <w:r>
-        <w:rPr>
-          <w:szCs w:val="20"/>
-        </w:rPr>
-        <w:t xml:space="preserve"> </w:t>
-      </w:r>
-      <w:r>
-        <w:rPr>
-          <w:szCs w:val="20"/>
-        </w:rPr>
-        <w:t>매주</w:t>
-      </w:r>
-      <w:r>
-        <w:rPr>
-          <w:rFonts w:hint="eastAsia"/>
-          <w:szCs w:val="20"/>
-        </w:rPr>
-        <w:t xml:space="preserve"> </w:t>
-      </w:r>
-      <w:r>
-        <w:rPr>
-          <w:rFonts w:hint="eastAsia"/>
-          <w:szCs w:val="20"/>
-        </w:rPr>
-        <w:t>화</w:t>
-      </w:r>
-      <w:r>
-        <w:rPr>
-          <w:rFonts w:hint="eastAsia"/>
-          <w:szCs w:val="20"/>
-        </w:rPr>
-        <w:t>요일</w:t>
-      </w:r>
-      <w:r>
-        <w:rPr>
-          <w:rFonts w:hint="eastAsia"/>
-          <w:szCs w:val="20"/>
-        </w:rPr>
-        <w:t xml:space="preserve"> (시각은 </w:t>
-      </w:r>
-      <w:r>
-        <w:rPr>
-          <w:rFonts w:hint="eastAsia"/>
-          <w:szCs w:val="20"/>
-        </w:rPr>
-        <w:t>오후 12시</w:t>
-      </w:r>
-      <w:r>
-        <w:rPr>
-          <w:rFonts w:hint="eastAsia"/>
-          <w:szCs w:val="20"/>
-        </w:rPr>
-        <w:t xml:space="preserve"> 이후로 </w:t>
-      </w:r>
-      <w:proofErr w:type="gramStart"/>
-      <w:r>
-        <w:rPr>
-          <w:rFonts w:hint="eastAsia"/>
-          <w:szCs w:val="20"/>
-        </w:rPr>
-        <w:t>조율 할</w:t>
-      </w:r>
-      <w:proofErr w:type="gramEnd"/>
-      <w:r>
-        <w:rPr>
-          <w:rFonts w:hint="eastAsia"/>
-          <w:szCs w:val="20"/>
-        </w:rPr>
-        <w:t xml:space="preserve"> 예정</w:t>
-      </w:r>
-      <w:r>
-        <w:rPr>
-          <w:rFonts w:hint="eastAsia"/>
-          <w:szCs w:val="20"/>
-        </w:rPr>
-        <w:t>)</w:t>
-      </w:r>
-    </w:p>
-    <w:p>
-      <w:pPr>
-        <w:rPr>
-          <w:szCs w:val="20"/>
-        </w:rPr>
-      </w:pPr>
-      <w:r>
-        <w:rPr>
-          <w:szCs w:val="20"/>
-        </w:rPr>
-        <w:t xml:space="preserve">스터디 </w:t>
-      </w:r>
-      <w:proofErr w:type="gramStart"/>
-      <w:r>
-        <w:rPr>
-          <w:szCs w:val="20"/>
-        </w:rPr>
-        <w:t>시</w:t>
-      </w:r>
-      <w:r>
-        <w:rPr>
-          <w:rFonts w:hint="eastAsia"/>
-          <w:szCs w:val="20"/>
-        </w:rPr>
-        <w:t>간</w:t>
-      </w:r>
-      <w:r>
-        <w:rPr>
-          <w:szCs w:val="20"/>
-        </w:rPr>
-        <w:t xml:space="preserve"> :</w:t>
-      </w:r>
-      <w:proofErr w:type="gramEnd"/>
-      <w:r>
-        <w:rPr>
-          <w:szCs w:val="20"/>
-        </w:rPr>
-        <w:t xml:space="preserve"> </w:t>
-      </w:r>
-      <w:r>
-        <w:rPr>
-          <w:rFonts w:hint="eastAsia"/>
-          <w:szCs w:val="20"/>
-        </w:rPr>
-        <w:t>min 2시간 max 3시간</w:t>
-      </w:r>
-    </w:p>
-    <w:p>
-      <w:pPr>
+        <w:spacing w:line="240" w:lineRule="auto"/>
         <w:rPr>
           <w:szCs w:val="20"/>
         </w:rPr>
@@ -1365,7 +1354,6 @@
           <w:p>
             <w:pPr>
               <w:rPr>
-                <w:rFonts w:hint="eastAsia"/>
                 <w:b/>
                 <w:bCs/>
                 <w:szCs w:val="20"/>
@@ -1771,102 +1759,6 @@
                 <w:szCs w:val="20"/>
               </w:rPr>
               <w:t>입영</w:t>
-            </w:r>
-          </w:p>
-        </w:tc>
-      </w:tr>
-      <w:tr>
-        <w:tc>
-          <w:tcPr>
-            <w:tcW w:w="9016" w:type="dxa"/>
-            <w:gridSpan w:val="3"/>
-            <w:tcBorders>
-              <w:left w:val="nil"/>
-              <w:bottom w:val="nil"/>
-              <w:right w:val="nil"/>
-            </w:tcBorders>
-          </w:tcPr>
-          <w:p>
-            <w:pPr>
-              <w:rPr>
-                <w:b/>
-                <w:bCs/>
-                <w:szCs w:val="20"/>
-              </w:rPr>
-            </w:pPr>
-            <w:r>
-              <w:rPr>
-                <w:rFonts w:hint="eastAsia"/>
-                <w:noProof/>
-                <w:szCs w:val="20"/>
-              </w:rPr>
-              <mc:AlternateContent>
-                <mc:Choice Requires="wps">
-                  <w:drawing>
-                    <wp:anchor distT="0" distB="0" distL="114300" distR="114300" simplePos="0" relativeHeight="251701248" behindDoc="0" locked="0" layoutInCell="1" hidden="0" allowOverlap="1" wp14:anchorId="12D56219" wp14:editId="12D5621A">
-                      <wp:simplePos x="0" y="0"/>
-                      <wp:positionH relativeFrom="column">
-                        <wp:posOffset>-267272</wp:posOffset>
-                      </wp:positionH>
-                      <wp:positionV relativeFrom="paragraph">
-                        <wp:posOffset>148617</wp:posOffset>
-                      </wp:positionV>
-                      <wp:extent cx="6264783" cy="360"/>
-                      <wp:effectExtent l="3174" t="3175" r="3175" b="3174"/>
-                      <wp:wrapNone/>
-                      <wp:docPr id="1027" name="직선 연결선 1027"/>
-                      <wp:cNvGraphicFramePr/>
-                      <a:graphic xmlns:a="http://schemas.openxmlformats.org/drawingml/2006/main">
-                        <a:graphicData uri="http://schemas.microsoft.com/office/word/2010/wordprocessingShape">
-                          <wps:wsp>
-                            <wps:cNvCnPr/>
-                            <wps:spPr>
-                              <a:xfrm>
-                                <a:off x="718883" y="9361161"/>
-                                <a:ext cx="6264783" cy="360"/>
-                              </a:xfrm>
-                              <a:prstGeom prst="line">
-                                <a:avLst/>
-                              </a:prstGeom>
-                              <a:ln w="6350" cap="flat" cmpd="sng" algn="ctr">
-                                <a:solidFill>
-                                  <a:schemeClr val="dk1">
-                                    <a:alpha val="100000"/>
-                                  </a:schemeClr>
-                                </a:solidFill>
-                                <a:prstDash val="solid"/>
-                                <a:miter lim="800000"/>
-                              </a:ln>
-                            </wps:spPr>
-                            <wps:style>
-                              <a:lnRef idx="1">
-                                <a:schemeClr val="accent1"/>
-                              </a:lnRef>
-                              <a:fillRef idx="0">
-                                <a:schemeClr val="accent1"/>
-                              </a:fillRef>
-                              <a:effectRef idx="0">
-                                <a:schemeClr val="accent1"/>
-                              </a:effectRef>
-                              <a:fontRef idx="minor">
-                                <a:schemeClr val="dk1"/>
-                              </a:fontRef>
-                            </wps:style>
-                            <wps:bodyPr/>
-                          </wps:wsp>
-                        </a:graphicData>
-                      </a:graphic>
-                    </wp:anchor>
-                  </w:drawing>
-                </mc:Choice>
-                <mc:Fallback>
-                  <w:pict>
-                    <v:line w14:anchorId="2385F0C0" id="직선 연결선 1027" o:spid="_x0000_s1026" style="position:absolute;z-index:251701248;visibility:visible;mso-wrap-style:square;mso-wrap-distance-left:9pt;mso-wrap-distance-top:0;mso-wrap-distance-right:9pt;mso-wrap-distance-bottom:0;mso-position-horizontal:absolute;mso-position-horizontal-relative:text;mso-position-vertical:absolute;mso-position-vertical-relative:text" from="-21.05pt,11.7pt" to="472.25pt,11.75pt" o:gfxdata="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" strokecolor="black [3200]" strokeweight=".5pt">
-                      <v:stroke joinstyle="miter"/>
-                    </v:line>
-                  </w:pict>
-                </mc:Fallback>
-              </mc:AlternateContent>
             </w:r>
           </w:p>
         </w:tc>
@@ -1874,7 +1766,9 @@
     </w:tbl>
     <w:p>
       <w:pPr>
-        <w:rPr>
+        <w:spacing w:line="240" w:lineRule="auto"/>
+        <w:rPr>
+          <w:rFonts w:hint="eastAsia"/>
           <w:b/>
           <w:bCs/>
           <w:szCs w:val="20"/>
@@ -1886,21 +1780,12 @@
           <w:bCs/>
           <w:szCs w:val="20"/>
         </w:rPr>
-        <w:lastRenderedPageBreak/>
         <w:t>멘토 약력</w:t>
       </w:r>
     </w:p>
     <w:p>
       <w:pPr>
-        <w:rPr>
-          <w:b/>
-          <w:bCs/>
-          <w:szCs w:val="20"/>
-        </w:rPr>
-      </w:pPr>
-    </w:p>
-    <w:p>
-      <w:pPr>
+        <w:spacing w:line="240" w:lineRule="auto"/>
         <w:rPr>
           <w:szCs w:val="20"/>
         </w:rPr>
@@ -1913,6 +1798,7 @@
           <w:sz w:val="40"/>
           <w:szCs w:val="40"/>
         </w:rPr>
+        <w:lastRenderedPageBreak/>
         <w:drawing>
           <wp:inline distT="0" distB="0" distL="0" distR="0" wp14:anchorId="6F4AFAD4" wp14:editId="40BD0566">
             <wp:extent cx="5731510" cy="4159250"/>
@@ -1950,6 +1836,230 @@
         </w:drawing>
       </w:r>
     </w:p>
+    <w:p>
+      <w:pPr>
+        <w:spacing w:line="240" w:lineRule="auto"/>
+        <w:rPr>
+          <w:szCs w:val="20"/>
+        </w:rPr>
+      </w:pPr>
+      <w:r>
+        <w:rPr>
+          <w:rFonts w:hint="eastAsia"/>
+          <w:szCs w:val="20"/>
+        </w:rPr>
+        <w:t>대회</w:t>
+      </w:r>
+      <w:r>
+        <w:rPr>
+          <w:szCs w:val="20"/>
+        </w:rPr>
+        <w:t xml:space="preserve"> 경력</w:t>
+      </w:r>
+    </w:p>
+    <w:p>
+      <w:pPr>
+        <w:pStyle w:val="a8"/>
+        <w:numPr>
+          <w:ilvl w:val="0"/>
+          <w:numId w:val="1"/>
+        </w:numPr>
+        <w:spacing w:line="240" w:lineRule="auto"/>
+        <w:ind w:leftChars="0"/>
+        <w:rPr>
+          <w:szCs w:val="20"/>
+        </w:rPr>
+      </w:pPr>
+      <w:r>
+        <w:rPr>
+          <w:szCs w:val="20"/>
+        </w:rPr>
+        <w:t xml:space="preserve">2025 </w:t>
+      </w:r>
+      <w:proofErr w:type="gramStart"/>
+      <w:r>
+        <w:rPr>
+          <w:szCs w:val="20"/>
+        </w:rPr>
+        <w:t>ACPC( AWS</w:t>
+      </w:r>
+      <w:proofErr w:type="gramEnd"/>
+      <w:r>
+        <w:rPr>
+          <w:szCs w:val="20"/>
+        </w:rPr>
+        <w:t xml:space="preserve"> x Codetree Programming Contest) 본선 진출</w:t>
+      </w:r>
+    </w:p>
+    <w:p>
+      <w:pPr>
+        <w:pStyle w:val="a8"/>
+        <w:numPr>
+          <w:ilvl w:val="0"/>
+          <w:numId w:val="1"/>
+        </w:numPr>
+        <w:spacing w:line="240" w:lineRule="auto"/>
+        <w:ind w:leftChars="0"/>
+        <w:rPr>
+          <w:szCs w:val="20"/>
+        </w:rPr>
+      </w:pPr>
+      <w:r>
+        <w:rPr>
+          <w:szCs w:val="20"/>
+        </w:rPr>
+        <w:t>2025 ICPC(국제 대학생 프로그래밍 대회) Seoul Regional 본선 진출</w:t>
+      </w:r>
+    </w:p>
+    <w:p>
+      <w:pPr>
+        <w:spacing w:line="240" w:lineRule="auto"/>
+        <w:rPr>
+          <w:szCs w:val="20"/>
+        </w:rPr>
+      </w:pPr>
+      <w:r>
+        <w:rPr>
+          <w:szCs w:val="20"/>
+        </w:rPr>
+        <w:t>기타 경력</w:t>
+      </w:r>
+    </w:p>
+    <w:p>
+      <w:pPr>
+        <w:pStyle w:val="a8"/>
+        <w:numPr>
+          <w:ilvl w:val="0"/>
+          <w:numId w:val="2"/>
+        </w:numPr>
+        <w:spacing w:line="240" w:lineRule="auto"/>
+        <w:ind w:leftChars="0"/>
+        <w:rPr>
+          <w:szCs w:val="20"/>
+        </w:rPr>
+      </w:pPr>
+      <w:r>
+        <w:rPr>
+          <w:szCs w:val="20"/>
+        </w:rPr>
+        <w:t>동국대학교 프로그래밍 학술 중앙동아리 CAPS 부회장 (2025)</w:t>
+      </w:r>
+    </w:p>
+    <w:p>
+      <w:pPr>
+        <w:pStyle w:val="a8"/>
+        <w:numPr>
+          <w:ilvl w:val="0"/>
+          <w:numId w:val="2"/>
+        </w:numPr>
+        <w:spacing w:line="240" w:lineRule="auto"/>
+        <w:ind w:leftChars="0"/>
+        <w:rPr>
+          <w:szCs w:val="20"/>
+        </w:rPr>
+      </w:pPr>
+      <w:r>
+        <w:rPr>
+          <w:szCs w:val="20"/>
+        </w:rPr>
+        <w:t>동국대학교 알고리즘 프로그래밍 대회 출제 및 운영</w:t>
+      </w:r>
+    </w:p>
+    <w:p>
+      <w:pPr>
+        <w:pStyle w:val="a8"/>
+        <w:numPr>
+          <w:ilvl w:val="1"/>
+          <w:numId w:val="2"/>
+        </w:numPr>
+        <w:spacing w:line="240" w:lineRule="auto"/>
+        <w:ind w:leftChars="0"/>
+        <w:rPr>
+          <w:szCs w:val="20"/>
+        </w:rPr>
+      </w:pPr>
+      <w:r>
+        <w:rPr>
+          <w:szCs w:val="20"/>
+        </w:rPr>
+        <w:t>총 4회 2024-1, 2024-2, 2025-1, 2025-2 출제 및 운영 경</w:t>
+      </w:r>
+      <w:r>
+        <w:rPr>
+          <w:rFonts w:hint="eastAsia"/>
+          <w:szCs w:val="20"/>
+        </w:rPr>
+        <w:t>력</w:t>
+      </w:r>
+    </w:p>
+    <w:p>
+      <w:pPr>
+        <w:pStyle w:val="a8"/>
+        <w:numPr>
+          <w:ilvl w:val="0"/>
+          <w:numId w:val="2"/>
+        </w:numPr>
+        <w:spacing w:line="240" w:lineRule="auto"/>
+        <w:ind w:leftChars="0"/>
+        <w:rPr>
+          <w:szCs w:val="20"/>
+        </w:rPr>
+      </w:pPr>
+      <w:r>
+        <w:rPr>
+          <w:szCs w:val="20"/>
+        </w:rPr>
+        <w:t>동국대학교 프로그래밍 중앙동아리 CAPS 강의형 스터디 멘토 (누적 수강생 70명)</w:t>
+      </w:r>
+      <w:r>
+        <w:rPr>
+          <w:rFonts w:hint="eastAsia"/>
+          <w:szCs w:val="20"/>
+        </w:rPr>
+        <w:t xml:space="preserve"> (더 많을 수도. 기억이 잘 안 나요)</w:t>
+      </w:r>
+    </w:p>
+    <w:p>
+      <w:pPr>
+        <w:pStyle w:val="a8"/>
+        <w:numPr>
+          <w:ilvl w:val="1"/>
+          <w:numId w:val="2"/>
+        </w:numPr>
+        <w:spacing w:line="240" w:lineRule="auto"/>
+        <w:ind w:leftChars="0"/>
+        <w:rPr>
+          <w:szCs w:val="20"/>
+        </w:rPr>
+      </w:pPr>
+      <w:r>
+        <w:rPr>
+          <w:szCs w:val="20"/>
+        </w:rPr>
+        <w:t>C언어 강의형 스터디 총 5회</w:t>
+      </w:r>
+    </w:p>
+    <w:p>
+      <w:pPr>
+        <w:pStyle w:val="a8"/>
+        <w:numPr>
+          <w:ilvl w:val="1"/>
+          <w:numId w:val="2"/>
+        </w:numPr>
+        <w:spacing w:line="240" w:lineRule="auto"/>
+        <w:ind w:leftChars="0"/>
+        <w:rPr>
+          <w:rFonts w:hint="eastAsia"/>
+          <w:szCs w:val="20"/>
+        </w:rPr>
+      </w:pPr>
+      <w:r>
+        <w:rPr>
+          <w:szCs w:val="20"/>
+        </w:rPr>
+        <w:t>알고리즘 강의형 스터디 총 2회</w:t>
+      </w:r>
+    </w:p>
     <w:sectPr>
       <w:type w:val="continuous"/>
       <w:pgSz w:w="11906" w:h="16838"/>
@@ -2009,6 +2119,243 @@
     </w:p>
   </w:footnote>
 </w:footnotes>
+</file>
+
+<file path=word/numbering.xml><?xml version="1.0" encoding="utf-8"?>
+<w:numbering xmlns:wpc="http://schemas.microsoft.com/office/word/2010/wordprocessingCanvas" xmlns:cx="http://schemas.microsoft.com/office/drawing/2014/chartex" xmlns:cx1="http://schemas.microsoft.com/office/drawing/2015/9/8/chartex" xmlns:cx2="http://schemas.microsoft.com/office/drawing/2015/10/21/chartex" xmlns:cx3="http://schemas.microsoft.com/office/drawing/2016/5/9/chartex" xmlns:cx4="http://schemas.microsoft.com/office/drawing/2016/5/10/chartex" xmlns:cx5="http://schemas.microsoft.com/office/drawing/2016/5/11/chartex" xmlns:cx6="http://schemas.microsoft.com/office/drawing/2016/5/12/chartex" xmlns:cx7="http://schemas.microsoft.com/office/drawing/2016/5/13/chartex" xmlns:cx8="http://schemas.microsoft.com/office/drawing/2016/5/14/chartex" xmlns:mc="http://schemas.openxmlformats.org/markup-compatibility/2006" xmlns:aink="http://schemas.microsoft.com/office/drawing/2016/ink" xmlns:am3d="http://schemas.microsoft.com/office/drawing/2017/model3d" xmlns:o="urn:schemas-microsoft-com:office:office" xmlns:oel="http://schemas.microsoft.com/office/2019/extlst" xmlns:r="http://schemas.openxmlformats.org/officeDocument/2006/relationships" xmlns:m="http://schemas.openxmlformats.org/officeDocument/2006/math" xmlns:v="urn:schemas-microsoft-com:vml" xmlns:wp14="http://schemas.microsoft.com/office/word/2010/wordprocessingDrawing" xmlns:wp="http://schemas.openxmlformats.org/drawingml/2006/wordprocessingDrawing" xmlns:w10="urn:schemas-microsoft-com:office:word" xmlns:w="http://schemas.openxmlformats.org/wordprocessingml/2006/main" xmlns:w14="http://schemas.microsoft.com/office/word/2010/wordml" xmlns:w15="http://schemas.microsoft.com/office/word/2012/wordml" xmlns:w16cex="http://schemas.microsoft.com/office/word/2018/wordml/cex" xmlns:w16cid="http://schemas.microsoft.com/office/word/2016/wordml/cid" xmlns:w16="http://schemas.microsoft.com/office/word/2018/wordml" xmlns:w16du="http://schemas.microsoft.com/office/word/2023/wordml/word16du" xmlns:w16sdtdh="http://schemas.microsoft.com/office/word/2020/wordml/sdtdatahash" xmlns:w16sdtfl="http://schemas.microsoft.com/office/word/2024/wordml/sdtformatlock" xmlns:w16se="http://schemas.microsoft.com/office/word/2015/wordml/symex" xmlns:wpg="http://schemas.microsoft.com/office/word/2010/wordprocessingGroup" xmlns:wpi="http://schemas.microsoft.com/office/word/2010/wordprocessingInk" xmlns:wne="http://schemas.microsoft.com/office/word/2006/wordml" xmlns:wps="http://schemas.microsoft.com/office/word/2010/wordprocessingShape" mc:Ignorable="w14 w15 w16se w16cid w16 w16cex w16sdtdh w16sdtfl w16du wp14">
+  <w:abstractNum w:abstractNumId="0" w15:restartNumberingAfterBreak="0">
+    <w:nsid w:val="5D193F14"/>
+    <w:multiLevelType w:val="hybridMultilevel"/>
+    <w:tmpl w:val="3000E794"/>
+    <w:lvl w:ilvl="0" w:tplc="04090001">
+      <w:start w:val="1"/>
+      <w:numFmt w:val="bullet"/>
+      <w:lvlText w:val=""/>
+      <w:lvlJc w:val="left"/>
+      <w:pPr>
+        <w:ind w:left="880" w:hanging="440"/>
+      </w:pPr>
+      <w:rPr>
+        <w:rFonts w:ascii="Wingdings" w:hAnsi="Wingdings" w:hint="default"/>
+      </w:rPr>
+    </w:lvl>
+    <w:lvl w:ilvl="1" w:tplc="04090003">
+      <w:start w:val="1"/>
+      <w:numFmt w:val="bullet"/>
+      <w:lvlText w:val=""/>
+      <w:lvlJc w:val="left"/>
+      <w:pPr>
+        <w:ind w:left="1320" w:hanging="440"/>
+      </w:pPr>
+      <w:rPr>
+        <w:rFonts w:ascii="Wingdings" w:hAnsi="Wingdings" w:hint="default"/>
+      </w:rPr>
+    </w:lvl>
+    <w:lvl w:ilvl="2" w:tplc="04090005" w:tentative="1">
+      <w:start w:val="1"/>
+      <w:numFmt w:val="bullet"/>
+      <w:lvlText w:val=""/>
+      <w:lvlJc w:val="left"/>
+      <w:pPr>
+        <w:ind w:left="1760" w:hanging="440"/>
+      </w:pPr>
+      <w:rPr>
+        <w:rFonts w:ascii="Wingdings" w:hAnsi="Wingdings" w:hint="default"/>
+      </w:rPr>
+    </w:lvl>
+    <w:lvl w:ilvl="3" w:tplc="04090001" w:tentative="1">
+      <w:start w:val="1"/>
+      <w:numFmt w:val="bullet"/>
+      <w:lvlText w:val=""/>
+      <w:lvlJc w:val="left"/>
+      <w:pPr>
+        <w:ind w:left="2200" w:hanging="440"/>
+      </w:pPr>
+      <w:rPr>
+        <w:rFonts w:ascii="Wingdings" w:hAnsi="Wingdings" w:hint="default"/>
+      </w:rPr>
+    </w:lvl>
+    <w:lvl w:ilvl="4" w:tplc="04090003" w:tentative="1">
+      <w:start w:val="1"/>
+      <w:numFmt w:val="bullet"/>
+      <w:lvlText w:val=""/>
+      <w:lvlJc w:val="left"/>
+      <w:pPr>
+        <w:ind w:left="2640" w:hanging="440"/>
+      </w:pPr>
+      <w:rPr>
+        <w:rFonts w:ascii="Wingdings" w:hAnsi="Wingdings" w:hint="default"/>
+      </w:rPr>
+    </w:lvl>
+    <w:lvl w:ilvl="5" w:tplc="04090005" w:tentative="1">
+      <w:start w:val="1"/>
+      <w:numFmt w:val="bullet"/>
+      <w:lvlText w:val=""/>
+      <w:lvlJc w:val="left"/>
+      <w:pPr>
+        <w:ind w:left="3080" w:hanging="440"/>
+      </w:pPr>
+      <w:rPr>
+        <w:rFonts w:ascii="Wingdings" w:hAnsi="Wingdings" w:hint="default"/>
+      </w:rPr>
+    </w:lvl>
+    <w:lvl w:ilvl="6" w:tplc="04090001" w:tentative="1">
+      <w:start w:val="1"/>
+      <w:numFmt w:val="bullet"/>
+      <w:lvlText w:val=""/>
+      <w:lvlJc w:val="left"/>
+      <w:pPr>
+        <w:ind w:left="3520" w:hanging="440"/>
+      </w:pPr>
+      <w:rPr>
+        <w:rFonts w:ascii="Wingdings" w:hAnsi="Wingdings" w:hint="default"/>
+      </w:rPr>
+    </w:lvl>
+    <w:lvl w:ilvl="7" w:tplc="04090003" w:tentative="1">
+      <w:start w:val="1"/>
+      <w:numFmt w:val="bullet"/>
+      <w:lvlText w:val=""/>
+      <w:lvlJc w:val="left"/>
+      <w:pPr>
+        <w:ind w:left="3960" w:hanging="440"/>
+      </w:pPr>
+      <w:rPr>
+        <w:rFonts w:ascii="Wingdings" w:hAnsi="Wingdings" w:hint="default"/>
+      </w:rPr>
+    </w:lvl>
+    <w:lvl w:ilvl="8" w:tplc="04090005" w:tentative="1">
+      <w:start w:val="1"/>
+      <w:numFmt w:val="bullet"/>
+      <w:lvlText w:val=""/>
+      <w:lvlJc w:val="left"/>
+      <w:pPr>
+        <w:ind w:left="4400" w:hanging="440"/>
+      </w:pPr>
+      <w:rPr>
+        <w:rFonts w:ascii="Wingdings" w:hAnsi="Wingdings" w:hint="default"/>
+      </w:rPr>
+    </w:lvl>
+  </w:abstractNum>
+  <w:abstractNum w:abstractNumId="1" w15:restartNumberingAfterBreak="0">
+    <w:nsid w:val="6B347936"/>
+    <w:multiLevelType w:val="hybridMultilevel"/>
+    <w:tmpl w:val="E0C46282"/>
+    <w:lvl w:ilvl="0" w:tplc="04090001">
+      <w:start w:val="1"/>
+      <w:numFmt w:val="bullet"/>
+      <w:lvlText w:val=""/>
+      <w:lvlJc w:val="left"/>
+      <w:pPr>
+        <w:ind w:left="880" w:hanging="440"/>
+      </w:pPr>
+      <w:rPr>
+        <w:rFonts w:ascii="Wingdings" w:hAnsi="Wingdings" w:hint="default"/>
+      </w:rPr>
+    </w:lvl>
+    <w:lvl w:ilvl="1" w:tplc="04090003" w:tentative="1">
+      <w:start w:val="1"/>
+      <w:numFmt w:val="bullet"/>
+      <w:lvlText w:val=""/>
+      <w:lvlJc w:val="left"/>
+      <w:pPr>
+        <w:ind w:left="1320" w:hanging="440"/>
+      </w:pPr>
+      <w:rPr>
+        <w:rFonts w:ascii="Wingdings" w:hAnsi="Wingdings" w:hint="default"/>
+      </w:rPr>
+    </w:lvl>
+    <w:lvl w:ilvl="2" w:tplc="04090005" w:tentative="1">
+      <w:start w:val="1"/>
+      <w:numFmt w:val="bullet"/>
+      <w:lvlText w:val=""/>
+      <w:lvlJc w:val="left"/>
+      <w:pPr>
+        <w:ind w:left="1760" w:hanging="440"/>
+      </w:pPr>
+      <w:rPr>
+        <w:rFonts w:ascii="Wingdings" w:hAnsi="Wingdings" w:hint="default"/>
+      </w:rPr>
+    </w:lvl>
+    <w:lvl w:ilvl="3" w:tplc="04090001" w:tentative="1">
+      <w:start w:val="1"/>
+      <w:numFmt w:val="bullet"/>
+      <w:lvlText w:val=""/>
+      <w:lvlJc w:val="left"/>
+      <w:pPr>
+        <w:ind w:left="2200" w:hanging="440"/>
+      </w:pPr>
+      <w:rPr>
+        <w:rFonts w:ascii="Wingdings" w:hAnsi="Wingdings" w:hint="default"/>
+      </w:rPr>
+    </w:lvl>
+    <w:lvl w:ilvl="4" w:tplc="04090003" w:tentative="1">
+      <w:start w:val="1"/>
+      <w:numFmt w:val="bullet"/>
+      <w:lvlText w:val=""/>
+      <w:lvlJc w:val="left"/>
+      <w:pPr>
+        <w:ind w:left="2640" w:hanging="440"/>
+      </w:pPr>
+      <w:rPr>
+        <w:rFonts w:ascii="Wingdings" w:hAnsi="Wingdings" w:hint="default"/>
+      </w:rPr>
+    </w:lvl>
+    <w:lvl w:ilvl="5" w:tplc="04090005" w:tentative="1">
+      <w:start w:val="1"/>
+      <w:numFmt w:val="bullet"/>
+      <w:lvlText w:val=""/>
+      <w:lvlJc w:val="left"/>
+      <w:pPr>
+        <w:ind w:left="3080" w:hanging="440"/>
+      </w:pPr>
+      <w:rPr>
+        <w:rFonts w:ascii="Wingdings" w:hAnsi="Wingdings" w:hint="default"/>
+      </w:rPr>
+    </w:lvl>
+    <w:lvl w:ilvl="6" w:tplc="04090001" w:tentative="1">
+      <w:start w:val="1"/>
+      <w:numFmt w:val="bullet"/>
+      <w:lvlText w:val=""/>
+      <w:lvlJc w:val="left"/>
+      <w:pPr>
+        <w:ind w:left="3520" w:hanging="440"/>
+      </w:pPr>
+      <w:rPr>
+        <w:rFonts w:ascii="Wingdings" w:hAnsi="Wingdings" w:hint="default"/>
+      </w:rPr>
+    </w:lvl>
+    <w:lvl w:ilvl="7" w:tplc="04090003" w:tentative="1">
+      <w:start w:val="1"/>
+      <w:numFmt w:val="bullet"/>
+      <w:lvlText w:val=""/>
+      <w:lvlJc w:val="left"/>
+      <w:pPr>
+        <w:ind w:left="3960" w:hanging="440"/>
+      </w:pPr>
+      <w:rPr>
+        <w:rFonts w:ascii="Wingdings" w:hAnsi="Wingdings" w:hint="default"/>
+      </w:rPr>
+    </w:lvl>
+    <w:lvl w:ilvl="8" w:tplc="04090005" w:tentative="1">
+      <w:start w:val="1"/>
+      <w:numFmt w:val="bullet"/>
+      <w:lvlText w:val=""/>
+      <w:lvlJc w:val="left"/>
+      <w:pPr>
+        <w:ind w:left="4400" w:hanging="440"/>
+      </w:pPr>
+      <w:rPr>
+        <w:rFonts w:ascii="Wingdings" w:hAnsi="Wingdings" w:hint="default"/>
+      </w:rPr>
+    </w:lvl>
+  </w:abstractNum>
+  <w:num w:numId="1" w16cid:durableId="2079209124">
+    <w:abstractNumId w:val="1"/>
+  </w:num>
+  <w:num w:numId="2" w16cid:durableId="1846283870">
+    <w:abstractNumId w:val="0"/>
+  </w:num>
+</w:numbering>
 </file>
 
 <file path=word/styles.xml><?xml version="1.0" encoding="utf-8"?>
@@ -2423,6 +2770,15 @@
     <w:uiPriority w:val="99"/>
     <w:rsid w:val="002C3AA0"/>
   </w:style>
+  <w:style w:type="paragraph" w:styleId="a8">
+    <w:name w:val="List Paragraph"/>
+    <w:basedOn w:val="a"/>
+    <w:qFormat/>
+    <w:rsid w:val="00C82EBD"/>
+    <w:pPr>
+      <w:ind w:leftChars="400" w:left="800"/>
+    </w:pPr>
+  </w:style>
 </w:styles>
 </file>
 

--- a/성준영 C언어 왕기초부터 자료구조 왕기초까지.docx
+++ b/성준영 C언어 왕기초부터 자료구조 왕기초까지.docx
@@ -117,30 +117,15 @@
       <w:pPr>
         <w:spacing w:line="240" w:lineRule="auto"/>
         <w:rPr>
+          <w:szCs w:val="20"/>
+        </w:rPr>
+      </w:pPr>
+      <w:r>
+        <w:rPr>
           <w:rFonts w:hint="eastAsia"/>
           <w:szCs w:val="20"/>
         </w:rPr>
-      </w:pPr>
-      <w:r>
-        <w:rPr>
-          <w:rFonts w:hint="eastAsia"/>
-          <w:szCs w:val="20"/>
-        </w:rPr>
-        <w:t xml:space="preserve"> 향후 어려운 알고리즘을 </w:t>
-      </w:r>
-      <w:r>
-        <w:rPr>
-          <w:rFonts w:hint="eastAsia"/>
-          <w:szCs w:val="20"/>
-        </w:rPr>
-        <w:t xml:space="preserve">스스로 </w:t>
-      </w:r>
-      <w:r>
-        <w:rPr>
-          <w:rFonts w:hint="eastAsia"/>
-          <w:szCs w:val="20"/>
-        </w:rPr>
-        <w:t>공부할 수 있는 체력을 만드는 게 본 강의의 목적입니다.</w:t>
+        <w:t xml:space="preserve"> 향후 어려운 알고리즘을 스스로 공부할 수 있는 체력을 만드는 게 본 강의의 목적입니다.</w:t>
       </w:r>
     </w:p>
     <w:p>
@@ -166,7 +151,6 @@
       <w:pPr>
         <w:spacing w:line="240" w:lineRule="auto"/>
         <w:rPr>
-          <w:rFonts w:hint="eastAsia"/>
           <w:szCs w:val="20"/>
         </w:rPr>
       </w:pPr>
@@ -244,43 +228,89 @@
       <w:pPr>
         <w:spacing w:line="240" w:lineRule="auto"/>
         <w:rPr>
+          <w:szCs w:val="20"/>
+        </w:rPr>
+      </w:pPr>
+      <w:r>
+        <w:rPr>
+          <w:szCs w:val="20"/>
+        </w:rPr>
+        <w:t xml:space="preserve">수강 추천 </w:t>
+      </w:r>
+      <w:proofErr w:type="gramStart"/>
+      <w:r>
+        <w:rPr>
+          <w:szCs w:val="20"/>
+        </w:rPr>
+        <w:t>대상 :</w:t>
+      </w:r>
+      <w:proofErr w:type="gramEnd"/>
+      <w:r>
+        <w:rPr>
+          <w:szCs w:val="20"/>
+        </w:rPr>
+        <w:t xml:space="preserve"> </w:t>
+      </w:r>
+      <w:r>
+        <w:rPr>
           <w:rFonts w:hint="eastAsia"/>
           <w:szCs w:val="20"/>
         </w:rPr>
-      </w:pPr>
-      <w:r>
-        <w:rPr>
-          <w:szCs w:val="20"/>
-        </w:rPr>
-        <w:t xml:space="preserve">수강 추천 </w:t>
-      </w:r>
-      <w:proofErr w:type="gramStart"/>
-      <w:r>
-        <w:rPr>
-          <w:szCs w:val="20"/>
-        </w:rPr>
-        <w:t>대상 :</w:t>
-      </w:r>
-      <w:proofErr w:type="gramEnd"/>
-      <w:r>
-        <w:rPr>
-          <w:szCs w:val="20"/>
-        </w:rPr>
-        <w:t xml:space="preserve"> </w:t>
-      </w:r>
+        <w:t xml:space="preserve">프로그램을 배운 적이 없는 사람, 기초 언어를 모르는 사람, 비전공자, </w:t>
+      </w:r>
+      <w:proofErr w:type="spellStart"/>
       <w:r>
         <w:rPr>
           <w:rFonts w:hint="eastAsia"/>
           <w:szCs w:val="20"/>
         </w:rPr>
-        <w:t>프로그램을 배운 적이 없는 사람, 기초 언어를 모르는 사람, 비전공자, 기프를 듣지 않은 사람, 기프를 듣는 사람, 기프를 들을 사람, 자료구조를 들을 사람</w:t>
+        <w:t>기프를</w:t>
+      </w:r>
+      <w:proofErr w:type="spellEnd"/>
+      <w:r>
+        <w:rPr>
+          <w:rFonts w:hint="eastAsia"/>
+          <w:szCs w:val="20"/>
+        </w:rPr>
+        <w:t xml:space="preserve"> 듣지 않은 사람, </w:t>
+      </w:r>
+      <w:proofErr w:type="spellStart"/>
+      <w:r>
+        <w:rPr>
+          <w:rFonts w:hint="eastAsia"/>
+          <w:szCs w:val="20"/>
+        </w:rPr>
+        <w:t>기프를</w:t>
+      </w:r>
+      <w:proofErr w:type="spellEnd"/>
+      <w:r>
+        <w:rPr>
+          <w:rFonts w:hint="eastAsia"/>
+          <w:szCs w:val="20"/>
+        </w:rPr>
+        <w:t xml:space="preserve"> 듣는 사람, </w:t>
+      </w:r>
+      <w:proofErr w:type="spellStart"/>
+      <w:r>
+        <w:rPr>
+          <w:rFonts w:hint="eastAsia"/>
+          <w:szCs w:val="20"/>
+        </w:rPr>
+        <w:t>기프를</w:t>
+      </w:r>
+      <w:proofErr w:type="spellEnd"/>
+      <w:r>
+        <w:rPr>
+          <w:rFonts w:hint="eastAsia"/>
+          <w:szCs w:val="20"/>
+        </w:rPr>
+        <w:t xml:space="preserve"> 들을 사람, 자료구조를 들을 사람</w:t>
       </w:r>
     </w:p>
     <w:p>
       <w:pPr>
         <w:spacing w:line="240" w:lineRule="auto"/>
         <w:rPr>
-          <w:rFonts w:hint="eastAsia"/>
           <w:szCs w:val="20"/>
         </w:rPr>
       </w:pPr>
@@ -329,7 +359,6 @@
       <w:pPr>
         <w:spacing w:line="240" w:lineRule="auto"/>
         <w:rPr>
-          <w:rFonts w:hint="eastAsia"/>
           <w:szCs w:val="20"/>
         </w:rPr>
       </w:pPr>
@@ -751,8 +780,18 @@
                 <w:bCs/>
                 <w:szCs w:val="20"/>
               </w:rPr>
-              <w:t xml:space="preserve"> &amp;&amp; 반복문</w:t>
-            </w:r>
+              <w:t xml:space="preserve"> &amp;&amp; </w:t>
+            </w:r>
+            <w:proofErr w:type="spellStart"/>
+            <w:r>
+              <w:rPr>
+                <w:b/>
+                <w:bCs/>
+                <w:szCs w:val="20"/>
+              </w:rPr>
+              <w:t>반복문</w:t>
+            </w:r>
+            <w:proofErr w:type="spellEnd"/>
           </w:p>
         </w:tc>
       </w:tr>
@@ -845,7 +884,25 @@
                 <w:bCs/>
                 <w:szCs w:val="20"/>
               </w:rPr>
-              <w:t xml:space="preserve"> 반복문 &amp;&amp; 배열 &amp;&amp; 2차원 배열</w:t>
+              <w:t xml:space="preserve"> </w:t>
+            </w:r>
+            <w:proofErr w:type="spellStart"/>
+            <w:r>
+              <w:rPr>
+                <w:b/>
+                <w:bCs/>
+                <w:szCs w:val="20"/>
+              </w:rPr>
+              <w:t>반복문</w:t>
+            </w:r>
+            <w:proofErr w:type="spellEnd"/>
+            <w:r>
+              <w:rPr>
+                <w:b/>
+                <w:bCs/>
+                <w:szCs w:val="20"/>
+              </w:rPr>
+              <w:t xml:space="preserve"> &amp;&amp; 배열 &amp;&amp; 2차원 배열</w:t>
             </w:r>
           </w:p>
         </w:tc>
@@ -1768,7 +1825,6 @@
       <w:pPr>
         <w:spacing w:line="240" w:lineRule="auto"/>
         <w:rPr>
-          <w:rFonts w:hint="eastAsia"/>
           <w:b/>
           <w:bCs/>
           <w:szCs w:val="20"/>
@@ -1888,7 +1944,21 @@
         <w:rPr>
           <w:szCs w:val="20"/>
         </w:rPr>
-        <w:t xml:space="preserve"> x Codetree Programming Contest) 본선 진출</w:t>
+        <w:t xml:space="preserve"> x </w:t>
+      </w:r>
+      <w:proofErr w:type="spellStart"/>
+      <w:r>
+        <w:rPr>
+          <w:szCs w:val="20"/>
+        </w:rPr>
+        <w:t>Codetree</w:t>
+      </w:r>
+      <w:proofErr w:type="spellEnd"/>
+      <w:r>
+        <w:rPr>
+          <w:szCs w:val="20"/>
+        </w:rPr>
+        <w:t xml:space="preserve"> Programming Contest) 본선 진출</w:t>
       </w:r>
     </w:p>
     <w:p>
@@ -2049,7 +2119,6 @@
         <w:spacing w:line="240" w:lineRule="auto"/>
         <w:ind w:leftChars="0"/>
         <w:rPr>
-          <w:rFonts w:hint="eastAsia"/>
           <w:szCs w:val="20"/>
         </w:rPr>
       </w:pPr>
